--- a/pyproject/PVE测试报表-测试版.docx
+++ b/pyproject/PVE测试报表-测试版.docx
@@ -161,6 +161,16 @@
         </w:tc>
       </w:tr>
     </w:tbl>
+    <w:p>
+      <w:r>
+        <w:rPr>
+          <w:rFonts w:ascii="微软雅黑" w:hAnsi="微软雅黑" w:eastAsia="仿宋_GB2312"/>
+          <w:b/>
+          <w:sz w:val="26"/>
+        </w:rPr>
+        <w:t>PVE故障注入测试，当前测试平台为UD8，测试参数包含故障类型、故障说明、驾驶循环、故障码、注入结果等</w:t>
+      </w:r>
+    </w:p>
     <w:p/>
     <w:tbl>
       <w:tblPr>
@@ -169,16 +179,17 @@
         <w:tblLook w:firstColumn="1" w:firstRow="1" w:lastColumn="0" w:lastRow="0" w:noHBand="0" w:noVBand="1" w:val="04A0"/>
       </w:tblPr>
       <w:tblGrid>
-        <w:gridCol w:w="2160"/>
-        <w:gridCol w:w="2160"/>
-        <w:gridCol w:w="2160"/>
-        <w:gridCol w:w="2160"/>
+        <w:gridCol w:w="1728"/>
+        <w:gridCol w:w="1728"/>
+        <w:gridCol w:w="1728"/>
+        <w:gridCol w:w="1728"/>
+        <w:gridCol w:w="1728"/>
       </w:tblGrid>
       <w:tr>
         <w:tc>
           <w:tcPr>
             <w:tcW w:type="dxa" w:w="8640"/>
-            <w:gridSpan w:val="4"/>
+            <w:gridSpan w:val="5"/>
           </w:tcPr>
           <w:p>
             <w:r>
@@ -193,7 +204,7 @@
       <w:tr>
         <w:tc>
           <w:tcPr>
-            <w:tcW w:type="dxa" w:w="2160"/>
+            <w:tcW w:type="dxa" w:w="1728"/>
           </w:tcPr>
           <w:p>
             <w:r>
@@ -203,7 +214,7 @@
         </w:tc>
         <w:tc>
           <w:tcPr>
-            <w:tcW w:type="dxa" w:w="2160"/>
+            <w:tcW w:type="dxa" w:w="1728"/>
           </w:tcPr>
           <w:p>
             <w:r>
@@ -213,7 +224,7 @@
         </w:tc>
         <w:tc>
           <w:tcPr>
-            <w:tcW w:type="dxa" w:w="2160"/>
+            <w:tcW w:type="dxa" w:w="1728"/>
           </w:tcPr>
           <w:p>
             <w:r>
@@ -223,11 +234,21 @@
         </w:tc>
         <w:tc>
           <w:tcPr>
-            <w:tcW w:type="dxa" w:w="2160"/>
+            <w:tcW w:type="dxa" w:w="1728"/>
           </w:tcPr>
           <w:p>
             <w:r>
               <w:t>注入结果</w:t>
+            </w:r>
+          </w:p>
+        </w:tc>
+        <w:tc>
+          <w:tcPr>
+            <w:tcW w:type="dxa" w:w="1728"/>
+          </w:tcPr>
+          <w:p>
+            <w:r>
+              <w:t>备注</w:t>
             </w:r>
           </w:p>
         </w:tc>
@@ -240,15 +261,16 @@
         <w:tblLook w:firstColumn="1" w:firstRow="1" w:lastColumn="0" w:lastRow="0" w:noHBand="0" w:noVBand="1" w:val="04A0"/>
       </w:tblPr>
       <w:tblGrid>
-        <w:gridCol w:w="2160"/>
-        <w:gridCol w:w="2160"/>
-        <w:gridCol w:w="2160"/>
-        <w:gridCol w:w="2160"/>
+        <w:gridCol w:w="1728"/>
+        <w:gridCol w:w="1728"/>
+        <w:gridCol w:w="1728"/>
+        <w:gridCol w:w="1728"/>
+        <w:gridCol w:w="1728"/>
       </w:tblGrid>
       <w:tr>
         <w:tc>
           <w:tcPr>
-            <w:tcW w:type="dxa" w:w="2160"/>
+            <w:tcW w:type="dxa" w:w="1728"/>
           </w:tcPr>
           <w:p>
             <w:r>
@@ -261,7 +283,7 @@
         </w:tc>
         <w:tc>
           <w:tcPr>
-            <w:tcW w:type="dxa" w:w="2160"/>
+            <w:tcW w:type="dxa" w:w="1728"/>
           </w:tcPr>
           <w:p>
             <w:r>
@@ -274,7 +296,7 @@
         </w:tc>
         <w:tc>
           <w:tcPr>
-            <w:tcW w:type="dxa" w:w="2160"/>
+            <w:tcW w:type="dxa" w:w="1728"/>
           </w:tcPr>
           <w:p>
             <w:r>
@@ -287,7 +309,7 @@
         </w:tc>
         <w:tc>
           <w:tcPr>
-            <w:tcW w:type="dxa" w:w="2160"/>
+            <w:tcW w:type="dxa" w:w="1728"/>
           </w:tcPr>
           <w:p>
             <w:r>
@@ -295,6 +317,19 @@
                 <w:sz w:val="24"/>
               </w:rPr>
               <w:t>注入失败</w:t>
+            </w:r>
+          </w:p>
+        </w:tc>
+        <w:tc>
+          <w:tcPr>
+            <w:tcW w:type="dxa" w:w="1728"/>
+          </w:tcPr>
+          <w:p>
+            <w:r>
+              <w:rPr>
+                <w:sz w:val="24"/>
+              </w:rPr>
+              <w:t xml:space="preserve"> </w:t>
             </w:r>
           </w:p>
         </w:tc>
@@ -307,15 +342,16 @@
         <w:tblLook w:firstColumn="1" w:firstRow="1" w:lastColumn="0" w:lastRow="0" w:noHBand="0" w:noVBand="1" w:val="04A0"/>
       </w:tblPr>
       <w:tblGrid>
-        <w:gridCol w:w="2160"/>
-        <w:gridCol w:w="2160"/>
-        <w:gridCol w:w="2160"/>
-        <w:gridCol w:w="2160"/>
+        <w:gridCol w:w="1728"/>
+        <w:gridCol w:w="1728"/>
+        <w:gridCol w:w="1728"/>
+        <w:gridCol w:w="1728"/>
+        <w:gridCol w:w="1728"/>
       </w:tblGrid>
       <w:tr>
         <w:tc>
           <w:tcPr>
-            <w:tcW w:type="dxa" w:w="2160"/>
+            <w:tcW w:type="dxa" w:w="1728"/>
           </w:tcPr>
           <w:p>
             <w:r>
@@ -328,7 +364,7 @@
         </w:tc>
         <w:tc>
           <w:tcPr>
-            <w:tcW w:type="dxa" w:w="2160"/>
+            <w:tcW w:type="dxa" w:w="1728"/>
           </w:tcPr>
           <w:p>
             <w:r>
@@ -341,7 +377,7 @@
         </w:tc>
         <w:tc>
           <w:tcPr>
-            <w:tcW w:type="dxa" w:w="2160"/>
+            <w:tcW w:type="dxa" w:w="1728"/>
           </w:tcPr>
           <w:p>
             <w:r>
@@ -354,7 +390,7 @@
         </w:tc>
         <w:tc>
           <w:tcPr>
-            <w:tcW w:type="dxa" w:w="2160"/>
+            <w:tcW w:type="dxa" w:w="1728"/>
           </w:tcPr>
           <w:p>
             <w:r>
@@ -362,6 +398,19 @@
                 <w:sz w:val="24"/>
               </w:rPr>
               <w:t>注入失败</w:t>
+            </w:r>
+          </w:p>
+        </w:tc>
+        <w:tc>
+          <w:tcPr>
+            <w:tcW w:type="dxa" w:w="1728"/>
+          </w:tcPr>
+          <w:p>
+            <w:r>
+              <w:rPr>
+                <w:sz w:val="24"/>
+              </w:rPr>
+              <w:t xml:space="preserve"> </w:t>
             </w:r>
           </w:p>
         </w:tc>
